--- a/说明文档/MultiScreen及icon的touch事件.docx
+++ b/说明文档/MultiScreen及icon的touch事件.docx
@@ -1,21 +1,20 @@
 
 <file path=word/document.xml><?xml version="1.0" encoding="utf-8"?>
-<w:document xmlns:ve="http://schemas.openxmlformats.org/markup-compatibility/2006" xmlns:o="urn:schemas-microsoft-com:office:office" xmlns:r="http://schemas.openxmlformats.org/officeDocument/2006/relationships" xmlns:m="http://schemas.openxmlformats.org/officeDocument/2006/math" xmlns:v="urn:schemas-microsoft-com:vml" xmlns:wp="http://schemas.openxmlformats.org/drawingml/2006/wordprocessingDrawing" xmlns:w10="urn:schemas-microsoft-com:office:word" xmlns:w="http://schemas.openxmlformats.org/wordprocessingml/2006/main" xmlns:wne="http://schemas.microsoft.com/office/word/2006/wordml">
+<w:document xmlns:wpc="http://schemas.microsoft.com/office/word/2010/wordprocessingCanvas" xmlns:mc="http://schemas.openxmlformats.org/markup-compatibility/2006" xmlns:o="urn:schemas-microsoft-com:office:office" xmlns:r="http://schemas.openxmlformats.org/officeDocument/2006/relationships" xmlns:m="http://schemas.openxmlformats.org/officeDocument/2006/math" xmlns:v="urn:schemas-microsoft-com:vml" xmlns:wp14="http://schemas.microsoft.com/office/word/2010/wordprocessingDrawing" xmlns:wp="http://schemas.openxmlformats.org/drawingml/2006/wordprocessingDrawing" xmlns:w10="urn:schemas-microsoft-com:office:word" xmlns:w="http://schemas.openxmlformats.org/wordprocessingml/2006/main" xmlns:w14="http://schemas.microsoft.com/office/word/2010/wordml" xmlns:wpg="http://schemas.microsoft.com/office/word/2010/wordprocessingGroup" xmlns:wpi="http://schemas.microsoft.com/office/word/2010/wordprocessingInk" xmlns:wne="http://schemas.microsoft.com/office/word/2006/wordml" xmlns:wps="http://schemas.microsoft.com/office/word/2010/wordprocessingShape" mc:Ignorable="w14 wp14">
   <w:body>
     <w:p>
       <w:pPr>
         <w:pStyle w:val="1"/>
         <w:jc w:val="center"/>
-        <w:rPr>
-          <w:rFonts w:hint="eastAsia"/>
-        </w:rPr>
-      </w:pPr>
+      </w:pPr>
+      <w:proofErr w:type="spellStart"/>
       <w:r>
         <w:rPr>
           <w:rFonts w:hint="eastAsia"/>
         </w:rPr>
         <w:t>MultiScreen</w:t>
       </w:r>
+      <w:proofErr w:type="spellEnd"/>
     </w:p>
     <w:p>
       <w:pPr>
@@ -25,9 +24,6 @@
           <w:numId w:val="1"/>
         </w:numPr>
         <w:ind w:firstLineChars="0"/>
-        <w:rPr>
-          <w:rFonts w:hint="eastAsia"/>
-        </w:rPr>
       </w:pPr>
       <w:r>
         <w:rPr>
@@ -35,24 +31,28 @@
         </w:rPr>
         <w:t>一个是基本的拖动，鼠标按下时候开始，按下的过程中，根绝拖动方向改变相应</w:t>
       </w:r>
+      <w:proofErr w:type="spellStart"/>
       <w:r>
         <w:rPr>
           <w:rFonts w:hint="eastAsia"/>
         </w:rPr>
         <w:t>appIocn</w:t>
       </w:r>
+      <w:proofErr w:type="spellEnd"/>
       <w:r>
         <w:rPr>
           <w:rFonts w:hint="eastAsia"/>
         </w:rPr>
         <w:t>的位置，鼠标放开的时候，如果放开距离减去按下距离大于</w:t>
       </w:r>
+      <w:proofErr w:type="spellStart"/>
       <w:r>
         <w:rPr>
           <w:rFonts w:hint="eastAsia"/>
         </w:rPr>
         <w:t>systemWidth</w:t>
       </w:r>
+      <w:proofErr w:type="spellEnd"/>
       <w:r>
         <w:rPr>
           <w:rFonts w:hint="eastAsia"/>
@@ -71,12 +71,14 @@
         </w:rPr>
         <w:t>，则滚动到新的屏幕，否则滚动到当前屏幕，</w:t>
       </w:r>
+      <w:proofErr w:type="spellStart"/>
       <w:r>
         <w:rPr>
           <w:rFonts w:hint="eastAsia"/>
         </w:rPr>
         <w:t>multiScreenAutoTranslateComplete</w:t>
       </w:r>
+      <w:proofErr w:type="spellEnd"/>
       <w:r>
         <w:rPr>
           <w:rFonts w:hint="eastAsia"/>
@@ -140,10 +142,8 @@
           <w:numId w:val="1"/>
         </w:numPr>
         <w:ind w:firstLineChars="0"/>
-        <w:rPr>
-          <w:rFonts w:hint="eastAsia"/>
-        </w:rPr>
-      </w:pPr>
+      </w:pPr>
+      <w:proofErr w:type="spellStart"/>
       <w:r>
         <w:t>S</w:t>
       </w:r>
@@ -153,30 +153,35 @@
         </w:rPr>
         <w:t>wip</w:t>
       </w:r>
+      <w:proofErr w:type="spellEnd"/>
       <w:r>
         <w:rPr>
           <w:rFonts w:hint="eastAsia"/>
         </w:rPr>
         <w:t>事件，如果检测到是</w:t>
       </w:r>
+      <w:proofErr w:type="spellStart"/>
       <w:r>
         <w:rPr>
           <w:rFonts w:hint="eastAsia"/>
         </w:rPr>
         <w:t>swip</w:t>
       </w:r>
+      <w:proofErr w:type="spellEnd"/>
       <w:r>
         <w:rPr>
           <w:rFonts w:hint="eastAsia"/>
         </w:rPr>
         <w:t>事件，则不管滑动多少距离，根据</w:t>
       </w:r>
+      <w:proofErr w:type="spellStart"/>
       <w:r>
         <w:rPr>
           <w:rFonts w:hint="eastAsia"/>
         </w:rPr>
         <w:t>swip</w:t>
       </w:r>
+      <w:proofErr w:type="spellEnd"/>
       <w:r>
         <w:rPr>
           <w:rFonts w:hint="eastAsia"/>
@@ -204,9 +209,6 @@
           <w:numId w:val="1"/>
         </w:numPr>
         <w:ind w:firstLineChars="0"/>
-        <w:rPr>
-          <w:rFonts w:hint="eastAsia"/>
-        </w:rPr>
       </w:pPr>
       <w:r>
         <w:rPr>
@@ -260,14 +262,44 @@
         <w:rPr>
           <w:rFonts w:hint="eastAsia"/>
         </w:rPr>
-        <w:t>的数量减一，则判断为边界屏幕，边界屏幕的滑动距离最大为</w:t>
-      </w:r>
+        <w:t>的数量减</w:t>
+      </w:r>
+      <w:proofErr w:type="gramStart"/>
+      <w:r>
+        <w:rPr>
+          <w:rFonts w:hint="eastAsia"/>
+        </w:rPr>
+        <w:t>一</w:t>
+      </w:r>
+      <w:proofErr w:type="gramEnd"/>
+      <w:r>
+        <w:rPr>
+          <w:rFonts w:hint="eastAsia"/>
+        </w:rPr>
+        <w:t>，</w:t>
+      </w:r>
+      <w:proofErr w:type="gramStart"/>
+      <w:r>
+        <w:rPr>
+          <w:rFonts w:hint="eastAsia"/>
+        </w:rPr>
+        <w:t>则判断</w:t>
+      </w:r>
+      <w:proofErr w:type="gramEnd"/>
+      <w:r>
+        <w:rPr>
+          <w:rFonts w:hint="eastAsia"/>
+        </w:rPr>
+        <w:t>为边界屏幕，边界屏幕的滑动距离最大为</w:t>
+      </w:r>
+      <w:proofErr w:type="spellStart"/>
       <w:r>
         <w:rPr>
           <w:rFonts w:hint="eastAsia"/>
         </w:rPr>
         <w:t>systemWidth</w:t>
       </w:r>
+      <w:proofErr w:type="spellEnd"/>
       <w:r>
         <w:rPr>
           <w:rFonts w:hint="eastAsia"/>
@@ -298,12 +330,14 @@
         </w:rPr>
         <w:t>，放开时候，按照基本拖动鼠标放开时候的判断执行相应的</w:t>
       </w:r>
+      <w:proofErr w:type="spellStart"/>
       <w:r>
         <w:rPr>
           <w:rFonts w:hint="eastAsia"/>
         </w:rPr>
         <w:t>multiScreenAutoTranslate</w:t>
       </w:r>
+      <w:proofErr w:type="spellEnd"/>
       <w:r>
         <w:rPr>
           <w:rFonts w:hint="eastAsia"/>
@@ -313,24 +347,148 @@
     </w:p>
     <w:p>
       <w:pPr>
-        <w:rPr>
-          <w:rFonts w:hint="eastAsia"/>
-        </w:rPr>
-      </w:pPr>
+        <w:pStyle w:val="1"/>
+        <w:jc w:val="center"/>
+      </w:pPr>
+      <w:r>
+        <w:rPr>
+          <w:rFonts w:hint="eastAsia"/>
+        </w:rPr>
+        <w:t>Icon</w:t>
+      </w:r>
     </w:p>
     <w:p>
       <w:pPr>
-        <w:pStyle w:val="1"/>
-        <w:jc w:val="center"/>
-        <w:rPr>
-          <w:rFonts w:hint="eastAsia"/>
-        </w:rPr>
-      </w:pPr>
+        <w:rPr>
+          <w:rFonts w:hint="eastAsia"/>
+        </w:rPr>
+      </w:pPr>
+      <w:r>
+        <w:rPr>
+          <w:rFonts w:hint="eastAsia"/>
+        </w:rPr>
+        <w:tab/>
+      </w:r>
+      <w:r>
+        <w:rPr>
+          <w:rFonts w:hint="eastAsia"/>
+        </w:rPr>
+        <w:t>首先</w:t>
+      </w:r>
       <w:r>
         <w:rPr>
           <w:rFonts w:hint="eastAsia"/>
         </w:rPr>
         <w:t>Icon</w:t>
+      </w:r>
+      <w:r>
+        <w:rPr>
+          <w:rFonts w:hint="eastAsia"/>
+        </w:rPr>
+        <w:t>整体上分为</w:t>
+      </w:r>
+      <w:r>
+        <w:rPr>
+          <w:rFonts w:hint="eastAsia"/>
+        </w:rPr>
+        <w:t>4</w:t>
+      </w:r>
+      <w:r>
+        <w:rPr>
+          <w:rFonts w:hint="eastAsia"/>
+        </w:rPr>
+        <w:t>层，最外面一层是容器层，也是作为</w:t>
+      </w:r>
+      <w:r>
+        <w:rPr>
+          <w:rFonts w:hint="eastAsia"/>
+        </w:rPr>
+        <w:t>translate</w:t>
+      </w:r>
+      <w:r>
+        <w:rPr>
+          <w:rFonts w:hint="eastAsia"/>
+        </w:rPr>
+        <w:t>层，第二层是缩放层</w:t>
+      </w:r>
+      <w:r>
+        <w:t>(scale)</w:t>
+      </w:r>
+      <w:r>
+        <w:rPr>
+          <w:rFonts w:hint="eastAsia"/>
+        </w:rPr>
+        <w:t>，第三层是抖动层</w:t>
+      </w:r>
+      <w:r>
+        <w:t>(shake)</w:t>
+      </w:r>
+      <w:r>
+        <w:rPr>
+          <w:rFonts w:hint="eastAsia"/>
+        </w:rPr>
+        <w:t>，第四层有</w:t>
+      </w:r>
+      <w:r>
+        <w:rPr>
+          <w:rFonts w:hint="eastAsia"/>
+        </w:rPr>
+        <w:t>3</w:t>
+      </w:r>
+      <w:r>
+        <w:rPr>
+          <w:rFonts w:hint="eastAsia"/>
+        </w:rPr>
+        <w:t>个元素，分别是图片，遮蔽层</w:t>
+      </w:r>
+      <w:r>
+        <w:t>(shade)</w:t>
+      </w:r>
+      <w:r>
+        <w:rPr>
+          <w:rFonts w:hint="eastAsia"/>
+        </w:rPr>
+        <w:t>，以及文字。</w:t>
+      </w:r>
+    </w:p>
+    <w:p>
+      <w:pPr>
+        <w:rPr>
+          <w:rFonts w:hint="eastAsia"/>
+        </w:rPr>
+      </w:pPr>
+      <w:r>
+        <w:rPr>
+          <w:rFonts w:hint="eastAsia"/>
+        </w:rPr>
+        <w:tab/>
+      </w:r>
+      <w:r>
+        <w:t>I</w:t>
+      </w:r>
+      <w:r>
+        <w:rPr>
+          <w:rFonts w:hint="eastAsia"/>
+        </w:rPr>
+        <w:t>con</w:t>
+      </w:r>
+      <w:r>
+        <w:rPr>
+          <w:rFonts w:hint="eastAsia"/>
+        </w:rPr>
+        <w:t>的拖动事件总共分为两层，一层是注册在第一层，也就是</w:t>
+      </w:r>
+      <w:r>
+        <w:rPr>
+          <w:rFonts w:hint="eastAsia"/>
+        </w:rPr>
+        <w:t>translate</w:t>
+      </w:r>
+      <w:r>
+        <w:rPr>
+          <w:rFonts w:hint="eastAsia"/>
+        </w:rPr>
+        <w:t>层的事件，这层事件不取消冒泡，这里主要负责以前几个事情：</w:t>
       </w:r>
     </w:p>
     <w:p>
@@ -338,10 +496,927 @@
         <w:pStyle w:val="a5"/>
         <w:numPr>
           <w:ilvl w:val="0"/>
-          <w:numId w:val="2"/>
+          <w:numId w:val="3"/>
         </w:numPr>
         <w:ind w:firstLineChars="0"/>
-      </w:pPr>
+        <w:rPr>
+          <w:rFonts w:hint="eastAsia"/>
+        </w:rPr>
+      </w:pPr>
+      <w:r>
+        <w:t>显示</w:t>
+      </w:r>
+      <w:r>
+        <w:t>shade</w:t>
+      </w:r>
+      <w:r>
+        <w:t>层，</w:t>
+      </w:r>
+      <w:r>
+        <w:t>若移动的距离在</w:t>
+      </w:r>
+      <w:r>
+        <w:t>X</w:t>
+      </w:r>
+      <w:proofErr w:type="gramStart"/>
+      <w:r>
+        <w:t>轴或者</w:t>
+      </w:r>
+      <w:proofErr w:type="gramEnd"/>
+      <w:r>
+        <w:t>Y</w:t>
+      </w:r>
+      <w:r>
+        <w:t>轴的方向上超过</w:t>
+      </w:r>
+      <w:r>
+        <w:t>5</w:t>
+      </w:r>
+      <w:r>
+        <w:t>像素，或者按下的时间超过</w:t>
+      </w:r>
+      <w:r>
+        <w:t>200</w:t>
+      </w:r>
+      <w:r>
+        <w:t>毫秒，则不会触发单击事件，否则触发单击事件，派发</w:t>
+      </w:r>
+      <w:proofErr w:type="spellStart"/>
+      <w:r>
+        <w:t>iconOut</w:t>
+      </w:r>
+      <w:proofErr w:type="spellEnd"/>
+      <w:r>
+        <w:t>事件，同时给</w:t>
+      </w:r>
+      <w:r>
+        <w:t>body</w:t>
+      </w:r>
+      <w:r>
+        <w:t>添加</w:t>
+      </w:r>
+      <w:proofErr w:type="spellStart"/>
+      <w:r>
+        <w:t>touchstop</w:t>
+      </w:r>
+      <w:proofErr w:type="spellEnd"/>
+      <w:r>
+        <w:t>事件，一段时间后隐藏</w:t>
+      </w:r>
+      <w:r>
+        <w:t>shade</w:t>
+      </w:r>
+      <w:r>
+        <w:t>层。</w:t>
+      </w:r>
+    </w:p>
+    <w:p>
+      <w:pPr>
+        <w:pStyle w:val="a5"/>
+        <w:numPr>
+          <w:ilvl w:val="0"/>
+          <w:numId w:val="3"/>
+        </w:numPr>
+        <w:ind w:firstLineChars="0"/>
+        <w:rPr>
+          <w:rFonts w:hint="eastAsia"/>
+        </w:rPr>
+      </w:pPr>
+      <w:r>
+        <w:rPr>
+          <w:rFonts w:hint="eastAsia"/>
+        </w:rPr>
+        <w:t>当操作按下</w:t>
+      </w:r>
+      <w:r>
+        <w:rPr>
+          <w:rFonts w:hint="eastAsia"/>
+        </w:rPr>
+        <w:t>750</w:t>
+      </w:r>
+      <w:r>
+        <w:rPr>
+          <w:rFonts w:hint="eastAsia"/>
+        </w:rPr>
+        <w:t>毫秒以上，则派发</w:t>
+      </w:r>
+      <w:proofErr w:type="spellStart"/>
+      <w:r>
+        <w:rPr>
+          <w:rFonts w:hint="eastAsia"/>
+        </w:rPr>
+        <w:t>startShake</w:t>
+      </w:r>
+      <w:proofErr w:type="spellEnd"/>
+      <w:r>
+        <w:rPr>
+          <w:rFonts w:hint="eastAsia"/>
+        </w:rPr>
+        <w:t>事件，显示所有的</w:t>
+      </w:r>
+      <w:r>
+        <w:rPr>
+          <w:rFonts w:hint="eastAsia"/>
+        </w:rPr>
+        <w:t>shade</w:t>
+      </w:r>
+      <w:r>
+        <w:rPr>
+          <w:rFonts w:hint="eastAsia"/>
+        </w:rPr>
+        <w:t>层，并且背景色为</w:t>
+      </w:r>
+      <w:r>
+        <w:rPr>
+          <w:rFonts w:hint="eastAsia"/>
+        </w:rPr>
+        <w:t>透明，通知当前</w:t>
+      </w:r>
+      <w:r>
+        <w:rPr>
+          <w:rFonts w:hint="eastAsia"/>
+        </w:rPr>
+        <w:t>ctrl</w:t>
+      </w:r>
+      <w:r>
+        <w:rPr>
+          <w:rFonts w:hint="eastAsia"/>
+        </w:rPr>
+        <w:t>，使</w:t>
+      </w:r>
+      <w:r>
+        <w:rPr>
+          <w:rFonts w:hint="eastAsia"/>
+        </w:rPr>
+        <w:t>shade</w:t>
+      </w:r>
+      <w:r>
+        <w:rPr>
+          <w:rFonts w:hint="eastAsia"/>
+        </w:rPr>
+        <w:t>层变透明。</w:t>
+      </w:r>
+    </w:p>
+    <w:p>
+      <w:pPr>
+        <w:pStyle w:val="a5"/>
+        <w:numPr>
+          <w:ilvl w:val="0"/>
+          <w:numId w:val="3"/>
+        </w:numPr>
+        <w:ind w:firstLineChars="0"/>
+        <w:rPr>
+          <w:rFonts w:hint="eastAsia"/>
+        </w:rPr>
+      </w:pPr>
+      <w:r>
+        <w:t>当操作按下，并且在</w:t>
+      </w:r>
+      <w:r>
+        <w:t>750</w:t>
+      </w:r>
+      <w:r>
+        <w:t>毫秒之前在</w:t>
+      </w:r>
+      <w:r>
+        <w:t>X</w:t>
+      </w:r>
+      <w:proofErr w:type="gramStart"/>
+      <w:r>
+        <w:t>轴或者</w:t>
+      </w:r>
+      <w:proofErr w:type="gramEnd"/>
+      <w:r>
+        <w:t>Y</w:t>
+      </w:r>
+      <w:r>
+        <w:t>轴上移动了</w:t>
+      </w:r>
+      <w:r>
+        <w:t>10</w:t>
+      </w:r>
+      <w:r>
+        <w:t>像素以上的距离，则取消</w:t>
+      </w:r>
+      <w:proofErr w:type="spellStart"/>
+      <w:r>
+        <w:t>startShake</w:t>
+      </w:r>
+      <w:proofErr w:type="spellEnd"/>
+      <w:r>
+        <w:t>的定时器，同时通知当前</w:t>
+      </w:r>
+      <w:r>
+        <w:t>ctrl</w:t>
+      </w:r>
+      <w:r>
+        <w:t>隐藏</w:t>
+      </w:r>
+      <w:r>
+        <w:t>shade</w:t>
+      </w:r>
+      <w:r>
+        <w:t>层。因为没有取消事件的冒泡，事件会冒泡到</w:t>
+      </w:r>
+      <w:proofErr w:type="spellStart"/>
+      <w:r>
+        <w:t>multiScreen</w:t>
+      </w:r>
+      <w:proofErr w:type="spellEnd"/>
+      <w:r>
+        <w:t>层，派发相应的</w:t>
+      </w:r>
+      <w:proofErr w:type="spellStart"/>
+      <w:r>
+        <w:t>multiScreenTranslate</w:t>
+      </w:r>
+      <w:proofErr w:type="spellEnd"/>
+      <w:r>
+        <w:t>事件。</w:t>
+      </w:r>
+    </w:p>
+    <w:p>
+      <w:pPr>
+        <w:ind w:left="420"/>
+        <w:rPr>
+          <w:rFonts w:hint="eastAsia"/>
+        </w:rPr>
+      </w:pPr>
+      <w:r>
+        <w:t>I</w:t>
+      </w:r>
+      <w:r>
+        <w:rPr>
+          <w:rFonts w:hint="eastAsia"/>
+        </w:rPr>
+        <w:t>con</w:t>
+      </w:r>
+      <w:r>
+        <w:rPr>
+          <w:rFonts w:hint="eastAsia"/>
+        </w:rPr>
+        <w:t>的第二层拖动事件注册在</w:t>
+      </w:r>
+      <w:r>
+        <w:rPr>
+          <w:rFonts w:hint="eastAsia"/>
+        </w:rPr>
+        <w:t>shade</w:t>
+      </w:r>
+      <w:r>
+        <w:rPr>
+          <w:rFonts w:hint="eastAsia"/>
+        </w:rPr>
+        <w:t>层上，这一层事件取消了所有事件的冒泡，当派发</w:t>
+      </w:r>
+      <w:proofErr w:type="spellStart"/>
+      <w:r>
+        <w:rPr>
+          <w:rFonts w:hint="eastAsia"/>
+        </w:rPr>
+        <w:t>startShake</w:t>
+      </w:r>
+      <w:proofErr w:type="spellEnd"/>
+      <w:r>
+        <w:rPr>
+          <w:rFonts w:hint="eastAsia"/>
+        </w:rPr>
+        <w:t>事件的时候，会将所有</w:t>
+      </w:r>
+      <w:r>
+        <w:rPr>
+          <w:rFonts w:hint="eastAsia"/>
+        </w:rPr>
+        <w:t>shade</w:t>
+      </w:r>
+      <w:proofErr w:type="gramStart"/>
+      <w:r>
+        <w:rPr>
+          <w:rFonts w:hint="eastAsia"/>
+        </w:rPr>
+        <w:t>层显示</w:t>
+      </w:r>
+      <w:proofErr w:type="gramEnd"/>
+      <w:r>
+        <w:rPr>
+          <w:rFonts w:hint="eastAsia"/>
+        </w:rPr>
+        <w:t>出来，具体如下，以前事件均在上面第二种情况之后才会触发：</w:t>
+      </w:r>
+    </w:p>
+    <w:p>
+      <w:pPr>
+        <w:pStyle w:val="a5"/>
+        <w:numPr>
+          <w:ilvl w:val="0"/>
+          <w:numId w:val="4"/>
+        </w:numPr>
+        <w:ind w:firstLineChars="0"/>
+        <w:rPr>
+          <w:rFonts w:hint="eastAsia"/>
+        </w:rPr>
+      </w:pPr>
+      <w:r>
+        <w:rPr>
+          <w:rFonts w:hint="eastAsia"/>
+        </w:rPr>
+        <w:t>操作按下，通知当前</w:t>
+      </w:r>
+      <w:r>
+        <w:rPr>
+          <w:rFonts w:hint="eastAsia"/>
+        </w:rPr>
+        <w:t>ctrl</w:t>
+      </w:r>
+      <w:r>
+        <w:rPr>
+          <w:rFonts w:hint="eastAsia"/>
+        </w:rPr>
+        <w:t>的</w:t>
+      </w:r>
+      <w:proofErr w:type="spellStart"/>
+      <w:r>
+        <w:rPr>
+          <w:rFonts w:hint="eastAsia"/>
+        </w:rPr>
+        <w:t>stopShake</w:t>
+      </w:r>
+      <w:proofErr w:type="spellEnd"/>
+      <w:r>
+        <w:rPr>
+          <w:rFonts w:hint="eastAsia"/>
+        </w:rPr>
+        <w:t>以及</w:t>
+      </w:r>
+      <w:proofErr w:type="spellStart"/>
+      <w:r>
+        <w:rPr>
+          <w:rFonts w:hint="eastAsia"/>
+        </w:rPr>
+        <w:t>dragStart</w:t>
+      </w:r>
+      <w:proofErr w:type="spellEnd"/>
+      <w:r>
+        <w:rPr>
+          <w:rFonts w:hint="eastAsia"/>
+        </w:rPr>
+        <w:t>事件，</w:t>
+      </w:r>
+      <w:r>
+        <w:rPr>
+          <w:rFonts w:hint="eastAsia"/>
+        </w:rPr>
+        <w:t>shade</w:t>
+      </w:r>
+      <w:r>
+        <w:rPr>
+          <w:rFonts w:hint="eastAsia"/>
+        </w:rPr>
+        <w:t>层变透明黑，</w:t>
+      </w:r>
+      <w:r>
+        <w:rPr>
+          <w:rFonts w:hint="eastAsia"/>
+        </w:rPr>
+        <w:t>scale</w:t>
+      </w:r>
+      <w:r>
+        <w:rPr>
+          <w:rFonts w:hint="eastAsia"/>
+        </w:rPr>
+        <w:t>层</w:t>
+      </w:r>
+      <w:r>
+        <w:rPr>
+          <w:rFonts w:hint="eastAsia"/>
+        </w:rPr>
+        <w:t>变大，并且得到一定的透明度，</w:t>
+      </w:r>
+      <w:r>
+        <w:rPr>
+          <w:rFonts w:hint="eastAsia"/>
+        </w:rPr>
+        <w:t>translate</w:t>
+      </w:r>
+      <w:r>
+        <w:rPr>
+          <w:rFonts w:hint="eastAsia"/>
+        </w:rPr>
+        <w:t>层</w:t>
+      </w:r>
+      <w:proofErr w:type="spellStart"/>
+      <w:r>
+        <w:rPr>
+          <w:rFonts w:hint="eastAsia"/>
+        </w:rPr>
+        <w:t>zInde</w:t>
+      </w:r>
+      <w:proofErr w:type="spellEnd"/>
+      <w:r>
+        <w:rPr>
+          <w:rFonts w:hint="eastAsia"/>
+        </w:rPr>
+        <w:t>为</w:t>
+      </w:r>
+      <w:r>
+        <w:rPr>
+          <w:rFonts w:hint="eastAsia"/>
+        </w:rPr>
+        <w:t>1</w:t>
+      </w:r>
+      <w:r>
+        <w:rPr>
+          <w:rFonts w:hint="eastAsia"/>
+        </w:rPr>
+        <w:t>。</w:t>
+      </w:r>
+    </w:p>
+    <w:p>
+      <w:pPr>
+        <w:pStyle w:val="a5"/>
+        <w:numPr>
+          <w:ilvl w:val="0"/>
+          <w:numId w:val="4"/>
+        </w:numPr>
+        <w:ind w:firstLineChars="0"/>
+        <w:rPr>
+          <w:rFonts w:hint="eastAsia"/>
+        </w:rPr>
+      </w:pPr>
+      <w:r>
+        <w:rPr>
+          <w:rFonts w:hint="eastAsia"/>
+        </w:rPr>
+        <w:t>在以上情形进行拖动操作，若在</w:t>
+      </w:r>
+      <w:r>
+        <w:rPr>
+          <w:rFonts w:hint="eastAsia"/>
+        </w:rPr>
+        <w:t>X</w:t>
+      </w:r>
+      <w:proofErr w:type="gramStart"/>
+      <w:r>
+        <w:rPr>
+          <w:rFonts w:hint="eastAsia"/>
+        </w:rPr>
+        <w:t>轴或者</w:t>
+      </w:r>
+      <w:proofErr w:type="gramEnd"/>
+      <w:r>
+        <w:rPr>
+          <w:rFonts w:hint="eastAsia"/>
+        </w:rPr>
+        <w:t>Y</w:t>
+      </w:r>
+      <w:r>
+        <w:rPr>
+          <w:rFonts w:hint="eastAsia"/>
+        </w:rPr>
+        <w:t>轴上移动的距离超过</w:t>
+      </w:r>
+      <w:r>
+        <w:rPr>
+          <w:rFonts w:hint="eastAsia"/>
+        </w:rPr>
+        <w:t>20</w:t>
+      </w:r>
+      <w:r>
+        <w:rPr>
+          <w:rFonts w:hint="eastAsia"/>
+        </w:rPr>
+        <w:t>像素</w:t>
+      </w:r>
+      <w:r>
+        <w:t>(</w:t>
+      </w:r>
+      <w:r>
+        <w:rPr>
+          <w:rFonts w:hint="eastAsia"/>
+        </w:rPr>
+        <w:t>暂定，或者改为</w:t>
+      </w:r>
+      <w:r>
+        <w:rPr>
+          <w:rFonts w:hint="eastAsia"/>
+        </w:rPr>
+        <w:t>icon</w:t>
+      </w:r>
+      <w:r>
+        <w:rPr>
+          <w:rFonts w:hint="eastAsia"/>
+        </w:rPr>
+        <w:t>宽高</w:t>
+      </w:r>
+      <w:r>
+        <w:t>)</w:t>
+      </w:r>
+      <w:r>
+        <w:rPr>
+          <w:rFonts w:hint="eastAsia"/>
+        </w:rPr>
+        <w:t>，则会派发</w:t>
+      </w:r>
+      <w:proofErr w:type="spellStart"/>
+      <w:r>
+        <w:rPr>
+          <w:rFonts w:hint="eastAsia"/>
+        </w:rPr>
+        <w:t>changePosition</w:t>
+      </w:r>
+      <w:proofErr w:type="spellEnd"/>
+      <w:r>
+        <w:rPr>
+          <w:rFonts w:hint="eastAsia"/>
+        </w:rPr>
+        <w:t>事件。</w:t>
+      </w:r>
+    </w:p>
+    <w:p>
+      <w:pPr>
+        <w:pStyle w:val="a5"/>
+        <w:numPr>
+          <w:ilvl w:val="0"/>
+          <w:numId w:val="4"/>
+        </w:numPr>
+        <w:ind w:firstLineChars="0"/>
+        <w:rPr>
+          <w:rFonts w:hint="eastAsia"/>
+          <w:b/>
+          <w:color w:val="FF0000"/>
+        </w:rPr>
+      </w:pPr>
+      <w:r>
+        <w:rPr>
+          <w:rFonts w:hint="eastAsia"/>
+          <w:b/>
+          <w:color w:val="FF0000"/>
+        </w:rPr>
+        <w:t>在</w:t>
+      </w:r>
+      <w:r>
+        <w:rPr>
+          <w:rFonts w:hint="eastAsia"/>
+          <w:b/>
+          <w:color w:val="FF0000"/>
+        </w:rPr>
+        <w:t>以上</w:t>
+      </w:r>
+      <w:r>
+        <w:rPr>
+          <w:rFonts w:hint="eastAsia"/>
+          <w:b/>
+          <w:color w:val="FF0000"/>
+        </w:rPr>
+        <w:t>情形进行拖动操作</w:t>
+      </w:r>
+      <w:r>
+        <w:rPr>
+          <w:rFonts w:hint="eastAsia"/>
+          <w:b/>
+          <w:color w:val="FF0000"/>
+        </w:rPr>
+        <w:t>，若当前</w:t>
+      </w:r>
+      <w:r>
+        <w:rPr>
+          <w:rFonts w:hint="eastAsia"/>
+          <w:b/>
+          <w:color w:val="FF0000"/>
+        </w:rPr>
+        <w:t>icon</w:t>
+      </w:r>
+      <w:r>
+        <w:rPr>
+          <w:rFonts w:hint="eastAsia"/>
+          <w:b/>
+          <w:color w:val="FF0000"/>
+        </w:rPr>
+        <w:t>位置覆盖于某一</w:t>
+      </w:r>
+      <w:r>
+        <w:rPr>
+          <w:rFonts w:hint="eastAsia"/>
+          <w:b/>
+          <w:color w:val="FF0000"/>
+        </w:rPr>
+        <w:t>icon X</w:t>
+      </w:r>
+      <w:proofErr w:type="gramStart"/>
+      <w:r>
+        <w:rPr>
+          <w:rFonts w:hint="eastAsia"/>
+          <w:b/>
+          <w:color w:val="FF0000"/>
+        </w:rPr>
+        <w:t>轴或者</w:t>
+      </w:r>
+      <w:proofErr w:type="gramEnd"/>
+      <w:r>
+        <w:rPr>
+          <w:rFonts w:hint="eastAsia"/>
+          <w:b/>
+          <w:color w:val="FF0000"/>
+        </w:rPr>
+        <w:t>Y</w:t>
+      </w:r>
+      <w:r>
+        <w:rPr>
+          <w:rFonts w:hint="eastAsia"/>
+          <w:b/>
+          <w:color w:val="FF0000"/>
+        </w:rPr>
+        <w:t>轴</w:t>
+      </w:r>
+      <w:r>
+        <w:rPr>
+          <w:rFonts w:hint="eastAsia"/>
+          <w:b/>
+          <w:color w:val="FF0000"/>
+        </w:rPr>
+        <w:t>icon</w:t>
+      </w:r>
+      <w:r>
+        <w:rPr>
+          <w:rFonts w:hint="eastAsia"/>
+          <w:b/>
+          <w:color w:val="FF0000"/>
+        </w:rPr>
+        <w:t>一半的宽高，则会派发</w:t>
+      </w:r>
+      <w:proofErr w:type="spellStart"/>
+      <w:r>
+        <w:rPr>
+          <w:rFonts w:hint="eastAsia"/>
+          <w:b/>
+          <w:color w:val="FF0000"/>
+        </w:rPr>
+        <w:t>changePosition</w:t>
+      </w:r>
+      <w:proofErr w:type="spellEnd"/>
+      <w:r>
+        <w:rPr>
+          <w:rFonts w:hint="eastAsia"/>
+          <w:b/>
+          <w:color w:val="FF0000"/>
+        </w:rPr>
+        <w:t>事件，同时改变当前</w:t>
+      </w:r>
+      <w:r>
+        <w:rPr>
+          <w:rFonts w:hint="eastAsia"/>
+          <w:b/>
+          <w:color w:val="FF0000"/>
+        </w:rPr>
+        <w:t>icon</w:t>
+      </w:r>
+      <w:r>
+        <w:rPr>
+          <w:rFonts w:hint="eastAsia"/>
+          <w:b/>
+          <w:color w:val="FF0000"/>
+        </w:rPr>
+        <w:t>的</w:t>
+      </w:r>
+      <w:proofErr w:type="spellStart"/>
+      <w:r>
+        <w:rPr>
+          <w:rFonts w:hint="eastAsia"/>
+          <w:b/>
+          <w:color w:val="FF0000"/>
+        </w:rPr>
+        <w:t>posIn</w:t>
+      </w:r>
+      <w:proofErr w:type="spellEnd"/>
+      <w:r>
+        <w:rPr>
+          <w:rFonts w:hint="eastAsia"/>
+          <w:b/>
+          <w:color w:val="FF0000"/>
+        </w:rPr>
+        <w:t>和</w:t>
+      </w:r>
+      <w:proofErr w:type="spellStart"/>
+      <w:r>
+        <w:rPr>
+          <w:rFonts w:hint="eastAsia"/>
+          <w:b/>
+          <w:color w:val="FF0000"/>
+        </w:rPr>
+        <w:t>posOut</w:t>
+      </w:r>
+      <w:proofErr w:type="spellEnd"/>
+      <w:r>
+        <w:rPr>
+          <w:rFonts w:hint="eastAsia"/>
+          <w:b/>
+          <w:color w:val="FF0000"/>
+        </w:rPr>
+        <w:t>位置的值，并通知</w:t>
+      </w:r>
+      <w:proofErr w:type="spellStart"/>
+      <w:r>
+        <w:rPr>
+          <w:rFonts w:hint="eastAsia"/>
+          <w:b/>
+          <w:color w:val="FF0000"/>
+        </w:rPr>
+        <w:t>nodejs</w:t>
+      </w:r>
+      <w:proofErr w:type="spellEnd"/>
+      <w:r>
+        <w:rPr>
+          <w:rFonts w:hint="eastAsia"/>
+          <w:b/>
+          <w:color w:val="FF0000"/>
+        </w:rPr>
+        <w:t>进行相应数据改变的存储。（因为如何检测</w:t>
+      </w:r>
+      <w:r>
+        <w:rPr>
+          <w:rFonts w:hint="eastAsia"/>
+          <w:b/>
+          <w:color w:val="FF0000"/>
+        </w:rPr>
+        <w:t>icon</w:t>
+      </w:r>
+      <w:r>
+        <w:rPr>
+          <w:rFonts w:hint="eastAsia"/>
+          <w:b/>
+          <w:color w:val="FF0000"/>
+        </w:rPr>
+        <w:t>的覆盖这一块一直还没有想好应该怎么做，并且在移动设备上包括</w:t>
+      </w:r>
+      <w:r>
+        <w:rPr>
+          <w:rFonts w:hint="eastAsia"/>
+          <w:b/>
+          <w:color w:val="FF0000"/>
+        </w:rPr>
+        <w:t>iPhone4</w:t>
+      </w:r>
+      <w:r>
+        <w:rPr>
+          <w:rFonts w:hint="eastAsia"/>
+          <w:b/>
+          <w:color w:val="FF0000"/>
+        </w:rPr>
+        <w:t>打开抖动都会变得非常卡，所以这块或者还是先放一放）。</w:t>
+      </w:r>
+    </w:p>
+    <w:p>
+      <w:pPr>
+        <w:pStyle w:val="a5"/>
+        <w:numPr>
+          <w:ilvl w:val="0"/>
+          <w:numId w:val="4"/>
+        </w:numPr>
+        <w:ind w:firstLineChars="0"/>
+        <w:jc w:val="left"/>
+        <w:rPr>
+          <w:rFonts w:hint="eastAsia"/>
+          <w:highlight w:val="yellow"/>
+        </w:rPr>
+      </w:pPr>
+      <w:r>
+        <w:rPr>
+          <w:highlight w:val="yellow"/>
+        </w:rPr>
+        <w:t>在第二条的情况下进行拖动，若是拖动到了屏幕边缘，则派发</w:t>
+      </w:r>
+      <w:proofErr w:type="spellStart"/>
+      <w:r>
+        <w:rPr>
+          <w:highlight w:val="yellow"/>
+        </w:rPr>
+        <w:lastRenderedPageBreak/>
+        <w:t>multiScreenAutoTranslate</w:t>
+      </w:r>
+      <w:proofErr w:type="spellEnd"/>
+      <w:r>
+        <w:rPr>
+          <w:highlight w:val="yellow"/>
+        </w:rPr>
+        <w:t>事件，将当前屏幕滚到下一屏，若当前屏幕为边界屏幕，并且</w:t>
+      </w:r>
+      <w:r>
+        <w:rPr>
+          <w:highlight w:val="yellow"/>
+        </w:rPr>
+        <w:t>icon</w:t>
+      </w:r>
+      <w:r>
+        <w:rPr>
+          <w:highlight w:val="yellow"/>
+        </w:rPr>
+        <w:t>移动的距离到了边界上，则在拖动超过屏幕</w:t>
+      </w:r>
+      <w:r>
+        <w:rPr>
+          <w:highlight w:val="yellow"/>
+        </w:rPr>
+        <w:t>icon</w:t>
+      </w:r>
+      <w:proofErr w:type="gramStart"/>
+      <w:r>
+        <w:rPr>
+          <w:highlight w:val="yellow"/>
+        </w:rPr>
+        <w:t>一</w:t>
+      </w:r>
+      <w:proofErr w:type="gramEnd"/>
+      <w:r>
+        <w:rPr>
+          <w:highlight w:val="yellow"/>
+        </w:rPr>
+        <w:t>半宽高的时候，再进行拖动不会改变</w:t>
+      </w:r>
+      <w:r>
+        <w:rPr>
+          <w:highlight w:val="yellow"/>
+        </w:rPr>
+        <w:t>icon</w:t>
+      </w:r>
+      <w:r>
+        <w:rPr>
+          <w:highlight w:val="yellow"/>
+        </w:rPr>
+        <w:t>距离。</w:t>
+      </w:r>
+    </w:p>
+    <w:p>
+      <w:pPr>
+        <w:pStyle w:val="a5"/>
+        <w:numPr>
+          <w:ilvl w:val="0"/>
+          <w:numId w:val="4"/>
+        </w:numPr>
+        <w:ind w:firstLineChars="0"/>
+        <w:jc w:val="left"/>
+      </w:pPr>
+      <w:r>
+        <w:rPr>
+          <w:rFonts w:hint="eastAsia"/>
+        </w:rPr>
+        <w:t>在第二条的情形下，若拖动的</w:t>
+      </w:r>
+      <w:r>
+        <w:rPr>
+          <w:rFonts w:hint="eastAsia"/>
+        </w:rPr>
+        <w:t>icon</w:t>
+      </w:r>
+      <w:r>
+        <w:rPr>
+          <w:rFonts w:hint="eastAsia"/>
+        </w:rPr>
+        <w:t>是</w:t>
+      </w:r>
+      <w:r>
+        <w:rPr>
+          <w:rFonts w:hint="eastAsia"/>
+        </w:rPr>
+        <w:t>dock</w:t>
+      </w:r>
+      <w:r>
+        <w:rPr>
+          <w:rFonts w:hint="eastAsia"/>
+        </w:rPr>
+        <w:t>上的</w:t>
+      </w:r>
+      <w:r>
+        <w:rPr>
+          <w:rFonts w:hint="eastAsia"/>
+        </w:rPr>
+        <w:t>icon</w:t>
+      </w:r>
+      <w:r>
+        <w:rPr>
+          <w:rFonts w:hint="eastAsia"/>
+        </w:rPr>
+        <w:t>，则剩下的</w:t>
+      </w:r>
+      <w:r>
+        <w:rPr>
+          <w:rFonts w:hint="eastAsia"/>
+        </w:rPr>
+        <w:t>icon</w:t>
+      </w:r>
+      <w:r>
+        <w:rPr>
+          <w:rFonts w:hint="eastAsia"/>
+        </w:rPr>
+        <w:t>平均</w:t>
+      </w:r>
+      <w:r>
+        <w:rPr>
+          <w:rFonts w:hint="eastAsia"/>
+        </w:rPr>
+        <w:t>分配剩下的空间。</w:t>
+      </w:r>
+      <w:bookmarkStart w:id="0" w:name="_GoBack"/>
+      <w:bookmarkEnd w:id="0"/>
     </w:p>
     <w:sectPr>
       <w:pgSz w:w="11906" w:h="16838"/>
@@ -354,15 +1429,15 @@
 </file>
 
 <file path=word/endnotes.xml><?xml version="1.0" encoding="utf-8"?>
-<w:endnotes xmlns:ve="http://schemas.openxmlformats.org/markup-compatibility/2006" xmlns:o="urn:schemas-microsoft-com:office:office" xmlns:r="http://schemas.openxmlformats.org/officeDocument/2006/relationships" xmlns:m="http://schemas.openxmlformats.org/officeDocument/2006/math" xmlns:v="urn:schemas-microsoft-com:vml" xmlns:wp="http://schemas.openxmlformats.org/drawingml/2006/wordprocessingDrawing" xmlns:w10="urn:schemas-microsoft-com:office:word" xmlns:w="http://schemas.openxmlformats.org/wordprocessingml/2006/main" xmlns:wne="http://schemas.microsoft.com/office/word/2006/wordml">
-  <w:endnote w:type="separator" w:id="0">
+<w:endnotes xmlns:wpc="http://schemas.microsoft.com/office/word/2010/wordprocessingCanvas" xmlns:mc="http://schemas.openxmlformats.org/markup-compatibility/2006" xmlns:o="urn:schemas-microsoft-com:office:office" xmlns:r="http://schemas.openxmlformats.org/officeDocument/2006/relationships" xmlns:m="http://schemas.openxmlformats.org/officeDocument/2006/math" xmlns:v="urn:schemas-microsoft-com:vml" xmlns:wp14="http://schemas.microsoft.com/office/word/2010/wordprocessingDrawing" xmlns:wp="http://schemas.openxmlformats.org/drawingml/2006/wordprocessingDrawing" xmlns:w10="urn:schemas-microsoft-com:office:word" xmlns:w="http://schemas.openxmlformats.org/wordprocessingml/2006/main" xmlns:w14="http://schemas.microsoft.com/office/word/2010/wordml" xmlns:wpg="http://schemas.microsoft.com/office/word/2010/wordprocessingGroup" xmlns:wpi="http://schemas.microsoft.com/office/word/2010/wordprocessingInk" xmlns:wne="http://schemas.microsoft.com/office/word/2006/wordml" xmlns:wps="http://schemas.microsoft.com/office/word/2010/wordprocessingShape" mc:Ignorable="w14 wp14">
+  <w:endnote w:type="separator" w:id="-1">
     <w:p>
       <w:r>
         <w:separator/>
       </w:r>
     </w:p>
   </w:endnote>
-  <w:endnote w:type="continuationSeparator" w:id="1">
+  <w:endnote w:type="continuationSeparator" w:id="0">
     <w:p>
       <w:r>
         <w:continuationSeparator/>
@@ -373,15 +1448,15 @@
 </file>
 
 <file path=word/footnotes.xml><?xml version="1.0" encoding="utf-8"?>
-<w:footnotes xmlns:ve="http://schemas.openxmlformats.org/markup-compatibility/2006" xmlns:o="urn:schemas-microsoft-com:office:office" xmlns:r="http://schemas.openxmlformats.org/officeDocument/2006/relationships" xmlns:m="http://schemas.openxmlformats.org/officeDocument/2006/math" xmlns:v="urn:schemas-microsoft-com:vml" xmlns:wp="http://schemas.openxmlformats.org/drawingml/2006/wordprocessingDrawing" xmlns:w10="urn:schemas-microsoft-com:office:word" xmlns:w="http://schemas.openxmlformats.org/wordprocessingml/2006/main" xmlns:wne="http://schemas.microsoft.com/office/word/2006/wordml">
-  <w:footnote w:type="separator" w:id="0">
+<w:footnotes xmlns:wpc="http://schemas.microsoft.com/office/word/2010/wordprocessingCanvas" xmlns:mc="http://schemas.openxmlformats.org/markup-compatibility/2006" xmlns:o="urn:schemas-microsoft-com:office:office" xmlns:r="http://schemas.openxmlformats.org/officeDocument/2006/relationships" xmlns:m="http://schemas.openxmlformats.org/officeDocument/2006/math" xmlns:v="urn:schemas-microsoft-com:vml" xmlns:wp14="http://schemas.microsoft.com/office/word/2010/wordprocessingDrawing" xmlns:wp="http://schemas.openxmlformats.org/drawingml/2006/wordprocessingDrawing" xmlns:w10="urn:schemas-microsoft-com:office:word" xmlns:w="http://schemas.openxmlformats.org/wordprocessingml/2006/main" xmlns:w14="http://schemas.microsoft.com/office/word/2010/wordml" xmlns:wpg="http://schemas.microsoft.com/office/word/2010/wordprocessingGroup" xmlns:wpi="http://schemas.microsoft.com/office/word/2010/wordprocessingInk" xmlns:wne="http://schemas.microsoft.com/office/word/2006/wordml" xmlns:wps="http://schemas.microsoft.com/office/word/2010/wordprocessingShape" mc:Ignorable="w14 wp14">
+  <w:footnote w:type="separator" w:id="-1">
     <w:p>
       <w:r>
         <w:separator/>
       </w:r>
     </w:p>
   </w:footnote>
-  <w:footnote w:type="continuationSeparator" w:id="1">
+  <w:footnote w:type="continuationSeparator" w:id="0">
     <w:p>
       <w:r>
         <w:continuationSeparator/>
@@ -392,7 +1467,7 @@
 </file>
 
 <file path=word/numbering.xml><?xml version="1.0" encoding="utf-8"?>
-<w:numbering xmlns:ve="http://schemas.openxmlformats.org/markup-compatibility/2006" xmlns:o="urn:schemas-microsoft-com:office:office" xmlns:r="http://schemas.openxmlformats.org/officeDocument/2006/relationships" xmlns:m="http://schemas.openxmlformats.org/officeDocument/2006/math" xmlns:v="urn:schemas-microsoft-com:vml" xmlns:wp="http://schemas.openxmlformats.org/drawingml/2006/wordprocessingDrawing" xmlns:w10="urn:schemas-microsoft-com:office:word" xmlns:w="http://schemas.openxmlformats.org/wordprocessingml/2006/main" xmlns:wne="http://schemas.microsoft.com/office/word/2006/wordml">
+<w:numbering xmlns:wpc="http://schemas.microsoft.com/office/word/2010/wordprocessingCanvas" xmlns:mc="http://schemas.openxmlformats.org/markup-compatibility/2006" xmlns:o="urn:schemas-microsoft-com:office:office" xmlns:r="http://schemas.openxmlformats.org/officeDocument/2006/relationships" xmlns:m="http://schemas.openxmlformats.org/officeDocument/2006/math" xmlns:v="urn:schemas-microsoft-com:vml" xmlns:wp14="http://schemas.microsoft.com/office/word/2010/wordprocessingDrawing" xmlns:wp="http://schemas.openxmlformats.org/drawingml/2006/wordprocessingDrawing" xmlns:w10="urn:schemas-microsoft-com:office:word" xmlns:w="http://schemas.openxmlformats.org/wordprocessingml/2006/main" xmlns:w14="http://schemas.microsoft.com/office/word/2010/wordml" xmlns:wpg="http://schemas.microsoft.com/office/word/2010/wordprocessingGroup" xmlns:wpi="http://schemas.microsoft.com/office/word/2010/wordprocessingInk" xmlns:wne="http://schemas.microsoft.com/office/word/2006/wordml" xmlns:wps="http://schemas.microsoft.com/office/word/2010/wordprocessingShape" mc:Ignorable="w14 wp14">
   <w:abstractNum w:abstractNumId="0">
     <w:nsid w:val="086945E6"/>
     <w:multiLevelType w:val="hybridMultilevel"/>
@@ -483,6 +1558,185 @@
     </w:lvl>
   </w:abstractNum>
   <w:abstractNum w:abstractNumId="1">
+    <w:nsid w:val="369658E5"/>
+    <w:multiLevelType w:val="hybridMultilevel"/>
+    <w:tmpl w:val="8520B54C"/>
+    <w:lvl w:ilvl="0" w:tplc="A82E81B8">
+      <w:start w:val="1"/>
+      <w:numFmt w:val="decimal"/>
+      <w:lvlText w:val="%1."/>
+      <w:lvlJc w:val="left"/>
+      <w:pPr>
+        <w:ind w:left="780" w:hanging="360"/>
+      </w:pPr>
+      <w:rPr>
+        <w:rFonts w:hint="default"/>
+        <w:color w:val="auto"/>
+      </w:rPr>
+    </w:lvl>
+    <w:lvl w:ilvl="1" w:tplc="04090019" w:tentative="1">
+      <w:start w:val="1"/>
+      <w:numFmt w:val="lowerLetter"/>
+      <w:lvlText w:val="%2)"/>
+      <w:lvlJc w:val="left"/>
+      <w:pPr>
+        <w:ind w:left="1260" w:hanging="420"/>
+      </w:pPr>
+    </w:lvl>
+    <w:lvl w:ilvl="2" w:tplc="0409001B" w:tentative="1">
+      <w:start w:val="1"/>
+      <w:numFmt w:val="lowerRoman"/>
+      <w:lvlText w:val="%3."/>
+      <w:lvlJc w:val="right"/>
+      <w:pPr>
+        <w:ind w:left="1680" w:hanging="420"/>
+      </w:pPr>
+    </w:lvl>
+    <w:lvl w:ilvl="3" w:tplc="0409000F" w:tentative="1">
+      <w:start w:val="1"/>
+      <w:numFmt w:val="decimal"/>
+      <w:lvlText w:val="%4."/>
+      <w:lvlJc w:val="left"/>
+      <w:pPr>
+        <w:ind w:left="2100" w:hanging="420"/>
+      </w:pPr>
+    </w:lvl>
+    <w:lvl w:ilvl="4" w:tplc="04090019" w:tentative="1">
+      <w:start w:val="1"/>
+      <w:numFmt w:val="lowerLetter"/>
+      <w:lvlText w:val="%5)"/>
+      <w:lvlJc w:val="left"/>
+      <w:pPr>
+        <w:ind w:left="2520" w:hanging="420"/>
+      </w:pPr>
+    </w:lvl>
+    <w:lvl w:ilvl="5" w:tplc="0409001B" w:tentative="1">
+      <w:start w:val="1"/>
+      <w:numFmt w:val="lowerRoman"/>
+      <w:lvlText w:val="%6."/>
+      <w:lvlJc w:val="right"/>
+      <w:pPr>
+        <w:ind w:left="2940" w:hanging="420"/>
+      </w:pPr>
+    </w:lvl>
+    <w:lvl w:ilvl="6" w:tplc="0409000F" w:tentative="1">
+      <w:start w:val="1"/>
+      <w:numFmt w:val="decimal"/>
+      <w:lvlText w:val="%7."/>
+      <w:lvlJc w:val="left"/>
+      <w:pPr>
+        <w:ind w:left="3360" w:hanging="420"/>
+      </w:pPr>
+    </w:lvl>
+    <w:lvl w:ilvl="7" w:tplc="04090019" w:tentative="1">
+      <w:start w:val="1"/>
+      <w:numFmt w:val="lowerLetter"/>
+      <w:lvlText w:val="%8)"/>
+      <w:lvlJc w:val="left"/>
+      <w:pPr>
+        <w:ind w:left="3780" w:hanging="420"/>
+      </w:pPr>
+    </w:lvl>
+    <w:lvl w:ilvl="8" w:tplc="0409001B" w:tentative="1">
+      <w:start w:val="1"/>
+      <w:numFmt w:val="lowerRoman"/>
+      <w:lvlText w:val="%9."/>
+      <w:lvlJc w:val="right"/>
+      <w:pPr>
+        <w:ind w:left="4200" w:hanging="420"/>
+      </w:pPr>
+    </w:lvl>
+  </w:abstractNum>
+  <w:abstractNum w:abstractNumId="2">
+    <w:nsid w:val="61F55048"/>
+    <w:multiLevelType w:val="hybridMultilevel"/>
+    <w:tmpl w:val="6740A336"/>
+    <w:lvl w:ilvl="0" w:tplc="F6FCD184">
+      <w:start w:val="1"/>
+      <w:numFmt w:val="decimal"/>
+      <w:lvlText w:val="%1."/>
+      <w:lvlJc w:val="left"/>
+      <w:pPr>
+        <w:ind w:left="780" w:hanging="360"/>
+      </w:pPr>
+      <w:rPr>
+        <w:rFonts w:hint="default"/>
+      </w:rPr>
+    </w:lvl>
+    <w:lvl w:ilvl="1" w:tplc="04090019" w:tentative="1">
+      <w:start w:val="1"/>
+      <w:numFmt w:val="lowerLetter"/>
+      <w:lvlText w:val="%2)"/>
+      <w:lvlJc w:val="left"/>
+      <w:pPr>
+        <w:ind w:left="1260" w:hanging="420"/>
+      </w:pPr>
+    </w:lvl>
+    <w:lvl w:ilvl="2" w:tplc="0409001B" w:tentative="1">
+      <w:start w:val="1"/>
+      <w:numFmt w:val="lowerRoman"/>
+      <w:lvlText w:val="%3."/>
+      <w:lvlJc w:val="right"/>
+      <w:pPr>
+        <w:ind w:left="1680" w:hanging="420"/>
+      </w:pPr>
+    </w:lvl>
+    <w:lvl w:ilvl="3" w:tplc="0409000F" w:tentative="1">
+      <w:start w:val="1"/>
+      <w:numFmt w:val="decimal"/>
+      <w:lvlText w:val="%4."/>
+      <w:lvlJc w:val="left"/>
+      <w:pPr>
+        <w:ind w:left="2100" w:hanging="420"/>
+      </w:pPr>
+    </w:lvl>
+    <w:lvl w:ilvl="4" w:tplc="04090019" w:tentative="1">
+      <w:start w:val="1"/>
+      <w:numFmt w:val="lowerLetter"/>
+      <w:lvlText w:val="%5)"/>
+      <w:lvlJc w:val="left"/>
+      <w:pPr>
+        <w:ind w:left="2520" w:hanging="420"/>
+      </w:pPr>
+    </w:lvl>
+    <w:lvl w:ilvl="5" w:tplc="0409001B" w:tentative="1">
+      <w:start w:val="1"/>
+      <w:numFmt w:val="lowerRoman"/>
+      <w:lvlText w:val="%6."/>
+      <w:lvlJc w:val="right"/>
+      <w:pPr>
+        <w:ind w:left="2940" w:hanging="420"/>
+      </w:pPr>
+    </w:lvl>
+    <w:lvl w:ilvl="6" w:tplc="0409000F" w:tentative="1">
+      <w:start w:val="1"/>
+      <w:numFmt w:val="decimal"/>
+      <w:lvlText w:val="%7."/>
+      <w:lvlJc w:val="left"/>
+      <w:pPr>
+        <w:ind w:left="3360" w:hanging="420"/>
+      </w:pPr>
+    </w:lvl>
+    <w:lvl w:ilvl="7" w:tplc="04090019" w:tentative="1">
+      <w:start w:val="1"/>
+      <w:numFmt w:val="lowerLetter"/>
+      <w:lvlText w:val="%8)"/>
+      <w:lvlJc w:val="left"/>
+      <w:pPr>
+        <w:ind w:left="3780" w:hanging="420"/>
+      </w:pPr>
+    </w:lvl>
+    <w:lvl w:ilvl="8" w:tplc="0409001B" w:tentative="1">
+      <w:start w:val="1"/>
+      <w:numFmt w:val="lowerRoman"/>
+      <w:lvlText w:val="%9."/>
+      <w:lvlJc w:val="right"/>
+      <w:pPr>
+        <w:ind w:left="4200" w:hanging="420"/>
+      </w:pPr>
+    </w:lvl>
+  </w:abstractNum>
+  <w:abstractNum w:abstractNumId="3">
     <w:nsid w:val="6F4F0793"/>
     <w:multiLevelType w:val="hybridMultilevel"/>
     <w:tmpl w:val="042EC7D8"/>
@@ -572,16 +1826,22 @@
     </w:lvl>
   </w:abstractNum>
   <w:num w:numId="1">
-    <w:abstractNumId w:val="1"/>
+    <w:abstractNumId w:val="3"/>
   </w:num>
   <w:num w:numId="2">
     <w:abstractNumId w:val="0"/>
+  </w:num>
+  <w:num w:numId="3">
+    <w:abstractNumId w:val="2"/>
+  </w:num>
+  <w:num w:numId="4">
+    <w:abstractNumId w:val="1"/>
   </w:num>
 </w:numbering>
 </file>
 
 <file path=word/styles.xml><?xml version="1.0" encoding="utf-8"?>
-<w:styles xmlns:r="http://schemas.openxmlformats.org/officeDocument/2006/relationships" xmlns:w="http://schemas.openxmlformats.org/wordprocessingml/2006/main">
+<w:styles xmlns:mc="http://schemas.openxmlformats.org/markup-compatibility/2006" xmlns:r="http://schemas.openxmlformats.org/officeDocument/2006/relationships" xmlns:w="http://schemas.openxmlformats.org/wordprocessingml/2006/main" xmlns:w14="http://schemas.microsoft.com/office/word/2010/wordml" mc:Ignorable="w14">
   <w:docDefaults>
     <w:rPrDefault>
       <w:rPr>
@@ -774,7 +2034,6 @@
     <w:uiPriority w:val="99"/>
     <w:semiHidden/>
     <w:unhideWhenUsed/>
-    <w:qFormat/>
     <w:tblPr>
       <w:tblInd w:w="0" w:type="dxa"/>
       <w:tblCellMar>
@@ -883,6 +2142,197 @@
     <w:pPr>
       <w:ind w:firstLineChars="200" w:firstLine="420"/>
     </w:pPr>
+  </w:style>
+</w:styles>
+</file>
+
+<file path=word/stylesWithEffects.xml><?xml version="1.0" encoding="utf-8"?>
+<w:styles xmlns:wpc="http://schemas.microsoft.com/office/word/2010/wordprocessingCanvas" xmlns:mc="http://schemas.openxmlformats.org/markup-compatibility/2006" xmlns:o="urn:schemas-microsoft-com:office:office" xmlns:r="http://schemas.openxmlformats.org/officeDocument/2006/relationships" xmlns:m="http://schemas.openxmlformats.org/officeDocument/2006/math" xmlns:v="urn:schemas-microsoft-com:vml" xmlns:wp14="http://schemas.microsoft.com/office/word/2010/wordprocessingDrawing" xmlns:wp="http://schemas.openxmlformats.org/drawingml/2006/wordprocessingDrawing" xmlns:w10="urn:schemas-microsoft-com:office:word" xmlns:w="http://schemas.openxmlformats.org/wordprocessingml/2006/main" xmlns:w14="http://schemas.microsoft.com/office/word/2010/wordml" xmlns:wpg="http://schemas.microsoft.com/office/word/2010/wordprocessingGroup" xmlns:wpi="http://schemas.microsoft.com/office/word/2010/wordprocessingInk" xmlns:wne="http://schemas.microsoft.com/office/word/2006/wordml" xmlns:wps="http://schemas.microsoft.com/office/word/2010/wordprocessingShape" mc:Ignorable="w14 wp14">
+  <w:docDefaults>
+    <w:rPrDefault>
+      <w:rPr>
+        <w:rFonts w:asciiTheme="minorHAnsi" w:eastAsiaTheme="minorEastAsia" w:hAnsiTheme="minorHAnsi" w:cstheme="minorBidi"/>
+        <w:kern w:val="2"/>
+        <w:sz w:val="21"/>
+        <w:szCs w:val="22"/>
+        <w:lang w:val="en-US" w:eastAsia="zh-CN" w:bidi="ar-SA"/>
+      </w:rPr>
+    </w:rPrDefault>
+    <w:pPrDefault/>
+  </w:docDefaults>
+  <w:latentStyles w:defLockedState="0" w:defUIPriority="99" w:defSemiHidden="1" w:defUnhideWhenUsed="1" w:defQFormat="0" w:count="267">
+    <w:lsdException w:name="Normal" w:semiHidden="0" w:uiPriority="0" w:unhideWhenUsed="0" w:qFormat="1"/>
+    <w:lsdException w:name="heading 1" w:semiHidden="0" w:uiPriority="9" w:unhideWhenUsed="0" w:qFormat="1"/>
+    <w:lsdException w:name="heading 2" w:uiPriority="9" w:qFormat="1"/>
+    <w:lsdException w:name="heading 3" w:uiPriority="9" w:qFormat="1"/>
+    <w:lsdException w:name="heading 4" w:uiPriority="9" w:qFormat="1"/>
+    <w:lsdException w:name="heading 5" w:uiPriority="9" w:qFormat="1"/>
+    <w:lsdException w:name="heading 6" w:uiPriority="9" w:qFormat="1"/>
+    <w:lsdException w:name="heading 7" w:uiPriority="9" w:qFormat="1"/>
+    <w:lsdException w:name="heading 8" w:uiPriority="9" w:qFormat="1"/>
+    <w:lsdException w:name="heading 9" w:uiPriority="9" w:qFormat="1"/>
+    <w:lsdException w:name="toc 1" w:uiPriority="39"/>
+    <w:lsdException w:name="toc 2" w:uiPriority="39"/>
+    <w:lsdException w:name="toc 3" w:uiPriority="39"/>
+    <w:lsdException w:name="toc 4" w:uiPriority="39"/>
+    <w:lsdException w:name="toc 5" w:uiPriority="39"/>
+    <w:lsdException w:name="toc 6" w:uiPriority="39"/>
+    <w:lsdException w:name="toc 7" w:uiPriority="39"/>
+    <w:lsdException w:name="toc 8" w:uiPriority="39"/>
+    <w:lsdException w:name="toc 9" w:uiPriority="39"/>
+    <w:lsdException w:name="caption" w:uiPriority="35" w:qFormat="1"/>
+    <w:lsdException w:name="Title" w:semiHidden="0" w:uiPriority="10" w:unhideWhenUsed="0" w:qFormat="1"/>
+    <w:lsdException w:name="Default Paragraph Font" w:uiPriority="1"/>
+    <w:lsdException w:name="Subtitle" w:semiHidden="0" w:uiPriority="11" w:unhideWhenUsed="0" w:qFormat="1"/>
+    <w:lsdException w:name="Strong" w:semiHidden="0" w:uiPriority="22" w:unhideWhenUsed="0" w:qFormat="1"/>
+    <w:lsdException w:name="Emphasis" w:semiHidden="0" w:uiPriority="20" w:unhideWhenUsed="0" w:qFormat="1"/>
+    <w:lsdException w:name="Table Grid" w:semiHidden="0" w:uiPriority="59" w:unhideWhenUsed="0"/>
+    <w:lsdException w:name="Placeholder Text" w:unhideWhenUsed="0"/>
+    <w:lsdException w:name="No Spacing" w:semiHidden="0" w:uiPriority="1" w:unhideWhenUsed="0" w:qFormat="1"/>
+    <w:lsdException w:name="Light Shading" w:semiHidden="0" w:uiPriority="60" w:unhideWhenUsed="0"/>
+    <w:lsdException w:name="Light List" w:semiHidden="0" w:uiPriority="61" w:unhideWhenUsed="0"/>
+    <w:lsdException w:name="Light Grid" w:semiHidden="0" w:uiPriority="62" w:unhideWhenUsed="0"/>
+    <w:lsdException w:name="Medium Shading 1" w:semiHidden="0" w:uiPriority="63" w:unhideWhenUsed="0"/>
+    <w:lsdException w:name="Medium Shading 2" w:semiHidden="0" w:uiPriority="64" w:unhideWhenUsed="0"/>
+    <w:lsdException w:name="Medium List 1" w:semiHidden="0" w:uiPriority="65" w:unhideWhenUsed="0"/>
+    <w:lsdException w:name="Medium List 2" w:semiHidden="0" w:uiPriority="66" w:unhideWhenUsed="0"/>
+    <w:lsdException w:name="Medium Grid 1" w:semiHidden="0" w:uiPriority="67" w:unhideWhenUsed="0"/>
+    <w:lsdException w:name="Medium Grid 2" w:semiHidden="0" w:uiPriority="68" w:unhideWhenUsed="0"/>
+    <w:lsdException w:name="Medium Grid 3" w:semiHidden="0" w:uiPriority="69" w:unhideWhenUsed="0"/>
+    <w:lsdException w:name="Dark List" w:semiHidden="0" w:uiPriority="70" w:unhideWhenUsed="0"/>
+    <w:lsdException w:name="Colorful Shading" w:semiHidden="0" w:uiPriority="71" w:unhideWhenUsed="0"/>
+    <w:lsdException w:name="Colorful List" w:semiHidden="0" w:uiPriority="72" w:unhideWhenUsed="0"/>
+    <w:lsdException w:name="Colorful Grid" w:semiHidden="0" w:uiPriority="73" w:unhideWhenUsed="0"/>
+    <w:lsdException w:name="Light Shading Accent 1" w:semiHidden="0" w:uiPriority="60" w:unhideWhenUsed="0"/>
+    <w:lsdException w:name="Light List Accent 1" w:semiHidden="0" w:uiPriority="61" w:unhideWhenUsed="0"/>
+    <w:lsdException w:name="Light Grid Accent 1" w:semiHidden="0" w:uiPriority="62" w:unhideWhenUsed="0"/>
+    <w:lsdException w:name="Medium Shading 1 Accent 1" w:semiHidden="0" w:uiPriority="63" w:unhideWhenUsed="0"/>
+    <w:lsdException w:name="Medium Shading 2 Accent 1" w:semiHidden="0" w:uiPriority="64" w:unhideWhenUsed="0"/>
+    <w:lsdException w:name="Medium List 1 Accent 1" w:semiHidden="0" w:uiPriority="65" w:unhideWhenUsed="0"/>
+    <w:lsdException w:name="Revision" w:unhideWhenUsed="0"/>
+    <w:lsdException w:name="List Paragraph" w:semiHidden="0" w:uiPriority="34" w:unhideWhenUsed="0" w:qFormat="1"/>
+    <w:lsdException w:name="Quote" w:semiHidden="0" w:uiPriority="29" w:unhideWhenUsed="0" w:qFormat="1"/>
+    <w:lsdException w:name="Intense Quote" w:semiHidden="0" w:uiPriority="30" w:unhideWhenUsed="0" w:qFormat="1"/>
+    <w:lsdException w:name="Medium List 2 Accent 1" w:semiHidden="0" w:uiPriority="66" w:unhideWhenUsed="0"/>
+    <w:lsdException w:name="Medium Grid 1 Accent 1" w:semiHidden="0" w:uiPriority="67" w:unhideWhenUsed="0"/>
+    <w:lsdException w:name="Medium Grid 2 Accent 1" w:semiHidden="0" w:uiPriority="68" w:unhideWhenUsed="0"/>
+    <w:lsdException w:name="Medium Grid 3 Accent 1" w:semiHidden="0" w:uiPriority="69" w:unhideWhenUsed="0"/>
+    <w:lsdException w:name="Dark List Accent 1" w:semiHidden="0" w:uiPriority="70" w:unhideWhenUsed="0"/>
+    <w:lsdException w:name="Colorful Shading Accent 1" w:semiHidden="0" w:uiPriority="71" w:unhideWhenUsed="0"/>
+    <w:lsdException w:name="Colorful List Accent 1" w:semiHidden="0" w:uiPriority="72" w:unhideWhenUsed="0"/>
+    <w:lsdException w:name="Colorful Grid Accent 1" w:semiHidden="0" w:uiPriority="73" w:unhideWhenUsed="0"/>
+    <w:lsdException w:name="Light Shading Accent 2" w:semiHidden="0" w:uiPriority="60" w:unhideWhenUsed="0"/>
+    <w:lsdException w:name="Light List Accent 2" w:semiHidden="0" w:uiPriority="61" w:unhideWhenUsed="0"/>
+    <w:lsdException w:name="Light Grid Accent 2" w:semiHidden="0" w:uiPriority="62" w:unhideWhenUsed="0"/>
+    <w:lsdException w:name="Medium Shading 1 Accent 2" w:semiHidden="0" w:uiPriority="63" w:unhideWhenUsed="0"/>
+    <w:lsdException w:name="Medium Shading 2 Accent 2" w:semiHidden="0" w:uiPriority="64" w:unhideWhenUsed="0"/>
+    <w:lsdException w:name="Medium List 1 Accent 2" w:semiHidden="0" w:uiPriority="65" w:unhideWhenUsed="0"/>
+    <w:lsdException w:name="Medium List 2 Accent 2" w:semiHidden="0" w:uiPriority="66" w:unhideWhenUsed="0"/>
+    <w:lsdException w:name="Medium Grid 1 Accent 2" w:semiHidden="0" w:uiPriority="67" w:unhideWhenUsed="0"/>
+    <w:lsdException w:name="Medium Grid 2 Accent 2" w:semiHidden="0" w:uiPriority="68" w:unhideWhenUsed="0"/>
+    <w:lsdException w:name="Medium Grid 3 Accent 2" w:semiHidden="0" w:uiPriority="69" w:unhideWhenUsed="0"/>
+    <w:lsdException w:name="Dark List Accent 2" w:semiHidden="0" w:uiPriority="70" w:unhideWhenUsed="0"/>
+    <w:lsdException w:name="Colorful Shading Accent 2" w:semiHidden="0" w:uiPriority="71" w:unhideWhenUsed="0"/>
+    <w:lsdException w:name="Colorful List Accent 2" w:semiHidden="0" w:uiPriority="72" w:unhideWhenUsed="0"/>
+    <w:lsdException w:name="Colorful Grid Accent 2" w:semiHidden="0" w:uiPriority="73" w:unhideWhenUsed="0"/>
+    <w:lsdException w:name="Light Shading Accent 3" w:semiHidden="0" w:uiPriority="60" w:unhideWhenUsed="0"/>
+    <w:lsdException w:name="Light List Accent 3" w:semiHidden="0" w:uiPriority="61" w:unhideWhenUsed="0"/>
+    <w:lsdException w:name="Light Grid Accent 3" w:semiHidden="0" w:uiPriority="62" w:unhideWhenUsed="0"/>
+    <w:lsdException w:name="Medium Shading 1 Accent 3" w:semiHidden="0" w:uiPriority="63" w:unhideWhenUsed="0"/>
+    <w:lsdException w:name="Medium Shading 2 Accent 3" w:semiHidden="0" w:uiPriority="64" w:unhideWhenUsed="0"/>
+    <w:lsdException w:name="Medium List 1 Accent 3" w:semiHidden="0" w:uiPriority="65" w:unhideWhenUsed="0"/>
+    <w:lsdException w:name="Medium List 2 Accent 3" w:semiHidden="0" w:uiPriority="66" w:unhideWhenUsed="0"/>
+    <w:lsdException w:name="Medium Grid 1 Accent 3" w:semiHidden="0" w:uiPriority="67" w:unhideWhenUsed="0"/>
+    <w:lsdException w:name="Medium Grid 2 Accent 3" w:semiHidden="0" w:uiPriority="68" w:unhideWhenUsed="0"/>
+    <w:lsdException w:name="Medium Grid 3 Accent 3" w:semiHidden="0" w:uiPriority="69" w:unhideWhenUsed="0"/>
+    <w:lsdException w:name="Dark List Accent 3" w:semiHidden="0" w:uiPriority="70" w:unhideWhenUsed="0"/>
+    <w:lsdException w:name="Colorful Shading Accent 3" w:semiHidden="0" w:uiPriority="71" w:unhideWhenUsed="0"/>
+    <w:lsdException w:name="Colorful List Accent 3" w:semiHidden="0" w:uiPriority="72" w:unhideWhenUsed="0"/>
+    <w:lsdException w:name="Colorful Grid Accent 3" w:semiHidden="0" w:uiPriority="73" w:unhideWhenUsed="0"/>
+    <w:lsdException w:name="Light Shading Accent 4" w:semiHidden="0" w:uiPriority="60" w:unhideWhenUsed="0"/>
+    <w:lsdException w:name="Light List Accent 4" w:semiHidden="0" w:uiPriority="61" w:unhideWhenUsed="0"/>
+    <w:lsdException w:name="Light Grid Accent 4" w:semiHidden="0" w:uiPriority="62" w:unhideWhenUsed="0"/>
+    <w:lsdException w:name="Medium Shading 1 Accent 4" w:semiHidden="0" w:uiPriority="63" w:unhideWhenUsed="0"/>
+    <w:lsdException w:name="Medium Shading 2 Accent 4" w:semiHidden="0" w:uiPriority="64" w:unhideWhenUsed="0"/>
+    <w:lsdException w:name="Medium List 1 Accent 4" w:semiHidden="0" w:uiPriority="65" w:unhideWhenUsed="0"/>
+    <w:lsdException w:name="Medium List 2 Accent 4" w:semiHidden="0" w:uiPriority="66" w:unhideWhenUsed="0"/>
+    <w:lsdException w:name="Medium Grid 1 Accent 4" w:semiHidden="0" w:uiPriority="67" w:unhideWhenUsed="0"/>
+    <w:lsdException w:name="Medium Grid 2 Accent 4" w:semiHidden="0" w:uiPriority="68" w:unhideWhenUsed="0"/>
+    <w:lsdException w:name="Medium Grid 3 Accent 4" w:semiHidden="0" w:uiPriority="69" w:unhideWhenUsed="0"/>
+    <w:lsdException w:name="Dark List Accent 4" w:semiHidden="0" w:uiPriority="70" w:unhideWhenUsed="0"/>
+    <w:lsdException w:name="Colorful Shading Accent 4" w:semiHidden="0" w:uiPriority="71" w:unhideWhenUsed="0"/>
+    <w:lsdException w:name="Colorful List Accent 4" w:semiHidden="0" w:uiPriority="72" w:unhideWhenUsed="0"/>
+    <w:lsdException w:name="Colorful Grid Accent 4" w:semiHidden="0" w:uiPriority="73" w:unhideWhenUsed="0"/>
+    <w:lsdException w:name="Light Shading Accent 5" w:semiHidden="0" w:uiPriority="60" w:unhideWhenUsed="0"/>
+    <w:lsdException w:name="Light List Accent 5" w:semiHidden="0" w:uiPriority="61" w:unhideWhenUsed="0"/>
+    <w:lsdException w:name="Light Grid Accent 5" w:semiHidden="0" w:uiPriority="62" w:unhideWhenUsed="0"/>
+    <w:lsdException w:name="Medium Shading 1 Accent 5" w:semiHidden="0" w:uiPriority="63" w:unhideWhenUsed="0"/>
+    <w:lsdException w:name="Medium Shading 2 Accent 5" w:semiHidden="0" w:uiPriority="64" w:unhideWhenUsed="0"/>
+    <w:lsdException w:name="Medium List 1 Accent 5" w:semiHidden="0" w:uiPriority="65" w:unhideWhenUsed="0"/>
+    <w:lsdException w:name="Medium List 2 Accent 5" w:semiHidden="0" w:uiPriority="66" w:unhideWhenUsed="0"/>
+    <w:lsdException w:name="Medium Grid 1 Accent 5" w:semiHidden="0" w:uiPriority="67" w:unhideWhenUsed="0"/>
+    <w:lsdException w:name="Medium Grid 2 Accent 5" w:semiHidden="0" w:uiPriority="68" w:unhideWhenUsed="0"/>
+    <w:lsdException w:name="Medium Grid 3 Accent 5" w:semiHidden="0" w:uiPriority="69" w:unhideWhenUsed="0"/>
+    <w:lsdException w:name="Dark List Accent 5" w:semiHidden="0" w:uiPriority="70" w:unhideWhenUsed="0"/>
+    <w:lsdException w:name="Colorful Shading Accent 5" w:semiHidden="0" w:uiPriority="71" w:unhideWhenUsed="0"/>
+    <w:lsdException w:name="Colorful List Accent 5" w:semiHidden="0" w:uiPriority="72" w:unhideWhenUsed="0"/>
+    <w:lsdException w:name="Colorful Grid Accent 5" w:semiHidden="0" w:uiPriority="73" w:unhideWhenUsed="0"/>
+    <w:lsdException w:name="Light Shading Accent 6" w:semiHidden="0" w:uiPriority="60" w:unhideWhenUsed="0"/>
+    <w:lsdException w:name="Light List Accent 6" w:semiHidden="0" w:uiPriority="61" w:unhideWhenUsed="0"/>
+    <w:lsdException w:name="Light Grid Accent 6" w:semiHidden="0" w:uiPriority="62" w:unhideWhenUsed="0"/>
+    <w:lsdException w:name="Medium Shading 1 Accent 6" w:semiHidden="0" w:uiPriority="63" w:unhideWhenUsed="0"/>
+    <w:lsdException w:name="Medium Shading 2 Accent 6" w:semiHidden="0" w:uiPriority="64" w:unhideWhenUsed="0"/>
+    <w:lsdException w:name="Medium List 1 Accent 6" w:semiHidden="0" w:uiPriority="65" w:unhideWhenUsed="0"/>
+    <w:lsdException w:name="Medium List 2 Accent 6" w:semiHidden="0" w:uiPriority="66" w:unhideWhenUsed="0"/>
+    <w:lsdException w:name="Medium Grid 1 Accent 6" w:semiHidden="0" w:uiPriority="67" w:unhideWhenUsed="0"/>
+    <w:lsdException w:name="Medium Grid 2 Accent 6" w:semiHidden="0" w:uiPriority="68" w:unhideWhenUsed="0"/>
+    <w:lsdException w:name="Medium Grid 3 Accent 6" w:semiHidden="0" w:uiPriority="69" w:unhideWhenUsed="0"/>
+    <w:lsdException w:name="Dark List Accent 6" w:semiHidden="0" w:uiPriority="70" w:unhideWhenUsed="0"/>
+    <w:lsdException w:name="Colorful Shading Accent 6" w:semiHidden="0" w:uiPriority="71" w:unhideWhenUsed="0"/>
+    <w:lsdException w:name="Colorful List Accent 6" w:semiHidden="0" w:uiPriority="72" w:unhideWhenUsed="0"/>
+    <w:lsdException w:name="Colorful Grid Accent 6" w:semiHidden="0" w:uiPriority="73" w:unhideWhenUsed="0"/>
+    <w:lsdException w:name="Subtle Emphasis" w:semiHidden="0" w:uiPriority="19" w:unhideWhenUsed="0" w:qFormat="1"/>
+    <w:lsdException w:name="Intense Emphasis" w:semiHidden="0" w:uiPriority="21" w:unhideWhenUsed="0" w:qFormat="1"/>
+    <w:lsdException w:name="Subtle Reference" w:semiHidden="0" w:uiPriority="31" w:unhideWhenUsed="0" w:qFormat="1"/>
+    <w:lsdException w:name="Intense Reference" w:semiHidden="0" w:uiPriority="32" w:unhideWhenUsed="0" w:qFormat="1"/>
+    <w:lsdException w:name="Book Title" w:semiHidden="0" w:uiPriority="33" w:unhideWhenUsed="0" w:qFormat="1"/>
+    <w:lsdException w:name="Bibliography" w:uiPriority="37"/>
+    <w:lsdException w:name="TOC Heading" w:uiPriority="39" w:qFormat="1"/>
+  </w:latentStyles>
+  <w:style w:type="paragraph" w:default="1" w:styleId="a">
+    <w:name w:val="Normal"/>
+    <w:qFormat/>
+    <w:pPr>
+      <w:widowControl w:val="0"/>
+      <w:jc w:val="both"/>
+    </w:pPr>
+  </w:style>
+  <w:style w:type="character" w:default="1" w:styleId="a0">
+    <w:name w:val="Default Paragraph Font"/>
+    <w:uiPriority w:val="1"/>
+    <w:semiHidden/>
+    <w:unhideWhenUsed/>
+  </w:style>
+  <w:style w:type="table" w:default="1" w:styleId="a1">
+    <w:name w:val="Normal Table"/>
+    <w:uiPriority w:val="99"/>
+    <w:semiHidden/>
+    <w:unhideWhenUsed/>
+    <w:tblPr>
+      <w:tblInd w:w="0" w:type="dxa"/>
+      <w:tblCellMar>
+        <w:top w:w="0" w:type="dxa"/>
+        <w:left w:w="108" w:type="dxa"/>
+        <w:bottom w:w="0" w:type="dxa"/>
+        <w:right w:w="108" w:type="dxa"/>
+      </w:tblCellMar>
+    </w:tblPr>
+  </w:style>
+  <w:style w:type="numbering" w:default="1" w:styleId="a2">
+    <w:name w:val="No List"/>
+    <w:uiPriority w:val="99"/>
+    <w:semiHidden/>
+    <w:unhideWhenUsed/>
   </w:style>
 </w:styles>
 </file>

--- a/说明文档/MultiScreen及icon的touch事件.docx
+++ b/说明文档/MultiScreen及icon的touch事件.docx
@@ -358,11 +358,6 @@
       </w:r>
     </w:p>
     <w:p>
-      <w:pPr>
-        <w:rPr>
-          <w:rFonts w:hint="eastAsia"/>
-        </w:rPr>
-      </w:pPr>
       <w:r>
         <w:rPr>
           <w:rFonts w:hint="eastAsia"/>
@@ -452,11 +447,6 @@
       </w:r>
     </w:p>
     <w:p>
-      <w:pPr>
-        <w:rPr>
-          <w:rFonts w:hint="eastAsia"/>
-        </w:rPr>
-      </w:pPr>
       <w:r>
         <w:rPr>
           <w:rFonts w:hint="eastAsia"/>
@@ -488,7 +478,19 @@
         <w:rPr>
           <w:rFonts w:hint="eastAsia"/>
         </w:rPr>
-        <w:t>层的事件，这层事件不取消冒泡，这里主要负责以前几个事情：</w:t>
+        <w:t>层的事件，这层事件不取消冒泡，这里主要负责</w:t>
+      </w:r>
+      <w:r>
+        <w:rPr>
+          <w:rFonts w:hint="eastAsia"/>
+        </w:rPr>
+        <w:t>以下</w:t>
+      </w:r>
+      <w:r>
+        <w:rPr>
+          <w:rFonts w:hint="eastAsia"/>
+        </w:rPr>
+        <w:t>几个事情：</w:t>
       </w:r>
     </w:p>
     <w:p>
@@ -499,9 +501,6 @@
           <w:numId w:val="3"/>
         </w:numPr>
         <w:ind w:firstLineChars="0"/>
-        <w:rPr>
-          <w:rFonts w:hint="eastAsia"/>
-        </w:rPr>
       </w:pPr>
       <w:r>
         <w:t>显示</w:t>
@@ -578,9 +577,6 @@
           <w:numId w:val="3"/>
         </w:numPr>
         <w:ind w:firstLineChars="0"/>
-        <w:rPr>
-          <w:rFonts w:hint="eastAsia"/>
-        </w:rPr>
       </w:pPr>
       <w:r>
         <w:rPr>
@@ -665,9 +661,6 @@
           <w:numId w:val="3"/>
         </w:numPr>
         <w:ind w:firstLineChars="0"/>
-        <w:rPr>
-          <w:rFonts w:hint="eastAsia"/>
-        </w:rPr>
       </w:pPr>
       <w:r>
         <w:t>当操作按下，并且在</w:t>
@@ -738,9 +731,6 @@
     <w:p>
       <w:pPr>
         <w:ind w:left="420"/>
-        <w:rPr>
-          <w:rFonts w:hint="eastAsia"/>
-        </w:rPr>
       </w:pPr>
       <w:r>
         <w:t>I</w:t>
@@ -789,19 +779,25 @@
         </w:rPr>
         <w:t>shade</w:t>
       </w:r>
-      <w:proofErr w:type="gramStart"/>
-      <w:r>
-        <w:rPr>
-          <w:rFonts w:hint="eastAsia"/>
-        </w:rPr>
-        <w:t>层显示</w:t>
-      </w:r>
-      <w:proofErr w:type="gramEnd"/>
-      <w:r>
-        <w:rPr>
-          <w:rFonts w:hint="eastAsia"/>
-        </w:rPr>
-        <w:t>出来，具体如下，以前事件均在上面第二种情况之后才会触发：</w:t>
+      <w:r>
+        <w:rPr>
+          <w:rFonts w:hint="eastAsia"/>
+        </w:rPr>
+        <w:t>层显示出来，具体如下，以</w:t>
+      </w:r>
+      <w:r>
+        <w:rPr>
+          <w:rFonts w:hint="eastAsia"/>
+        </w:rPr>
+        <w:t>下</w:t>
+      </w:r>
+      <w:bookmarkStart w:id="0" w:name="_GoBack"/>
+      <w:bookmarkEnd w:id="0"/>
+      <w:r>
+        <w:rPr>
+          <w:rFonts w:hint="eastAsia"/>
+        </w:rPr>
+        <w:t>事件均在上面第二种情况之后才会触发：</w:t>
       </w:r>
     </w:p>
     <w:p>
@@ -812,9 +808,6 @@
           <w:numId w:val="4"/>
         </w:numPr>
         <w:ind w:firstLineChars="0"/>
-        <w:rPr>
-          <w:rFonts w:hint="eastAsia"/>
-        </w:rPr>
       </w:pPr>
       <w:r>
         <w:rPr>
@@ -939,9 +932,6 @@
           <w:numId w:val="4"/>
         </w:numPr>
         <w:ind w:firstLineChars="0"/>
-        <w:rPr>
-          <w:rFonts w:hint="eastAsia"/>
-        </w:rPr>
       </w:pPr>
       <w:r>
         <w:rPr>
@@ -1041,7 +1031,6 @@
         </w:numPr>
         <w:ind w:firstLineChars="0"/>
         <w:rPr>
-          <w:rFonts w:hint="eastAsia"/>
           <w:b/>
           <w:color w:val="FF0000"/>
         </w:rPr>
@@ -1052,31 +1041,7 @@
           <w:b/>
           <w:color w:val="FF0000"/>
         </w:rPr>
-        <w:t>在</w:t>
-      </w:r>
-      <w:r>
-        <w:rPr>
-          <w:rFonts w:hint="eastAsia"/>
-          <w:b/>
-          <w:color w:val="FF0000"/>
-        </w:rPr>
-        <w:t>以上</w:t>
-      </w:r>
-      <w:r>
-        <w:rPr>
-          <w:rFonts w:hint="eastAsia"/>
-          <w:b/>
-          <w:color w:val="FF0000"/>
-        </w:rPr>
-        <w:t>情形进行拖动操作</w:t>
-      </w:r>
-      <w:r>
-        <w:rPr>
-          <w:rFonts w:hint="eastAsia"/>
-          <w:b/>
-          <w:color w:val="FF0000"/>
-        </w:rPr>
-        <w:t>，若当前</w:t>
+        <w:t>在以上情形进行拖动操作，若当前</w:t>
       </w:r>
       <w:r>
         <w:rPr>
@@ -1275,7 +1240,6 @@
         <w:ind w:firstLineChars="0"/>
         <w:jc w:val="left"/>
         <w:rPr>
-          <w:rFonts w:hint="eastAsia"/>
           <w:highlight w:val="yellow"/>
         </w:rPr>
       </w:pPr>
@@ -1415,8 +1379,6 @@
         </w:rPr>
         <w:t>分配剩下的空间。</w:t>
       </w:r>
-      <w:bookmarkStart w:id="0" w:name="_GoBack"/>
-      <w:bookmarkEnd w:id="0"/>
     </w:p>
     <w:sectPr>
       <w:pgSz w:w="11906" w:h="16838"/>
